--- a/labs/lab02/report/report.docx
+++ b/labs/lab02/report/report.docx
@@ -377,7 +377,7 @@
         <w:pStyle w:val="BodyText"/>
       </w:pPr>
       <w:r>
-        <w:t xml:space="preserve">Сменяю пользователя в системе на только что созданного пользователя guest. Определяю с помощью команды pwd, что я нахожусь в директории /home/guest/. Эта директория является домашней, ведь в приглашении командой строкой стоит значок ~, указывающий, что я в домашней директории (рис. 4).</w:t>
+        <w:t xml:space="preserve">Сменяю пользователя в системе на только что созданного пользователя guest. Определяю с помощью команды pwd, что я нахожусь в директории /home/guest/. Эта директория является домашней, ведь в приглашении командой строкой стоит значок ~, указывающий, что я в домашней директории (рис. 2).</w:t>
       </w:r>
     </w:p>
     <w:p>
@@ -672,7 +672,7 @@
         <w:pStyle w:val="BodyText"/>
       </w:pPr>
       <w:r>
-        <w:t xml:space="preserve">1Создаю поддиректорию dir1 для домашней директории. Расширенные атрибуты командой lsattr просмотреть у директории не удается, но атрибуты есть: drwxr-xr-x, их удалось просмотреть с помощью команды ls -l (рис. 6).</w:t>
+        <w:t xml:space="preserve">Создаю поддиректорию dir1 для домашней директории. Расширенные атрибуты командой lsattr просмотреть у директории не удается, но атрибуты есть: drwxr-xr-x, их удалось просмотреть с помощью команды ls -l (рис. 6).</w:t>
       </w:r>
     </w:p>
     <w:p>
